--- a/Helper files/QR_Codes/SampleQrs.docx
+++ b/Helper files/QR_Codes/SampleQrs.docx
@@ -201,10 +201,10 @@
         </w:rPr>
         <w:lastRenderedPageBreak/>
         <w:drawing>
-          <wp:inline distT="0" distB="0" distL="0" distR="0" wp14:anchorId="353A1EF4" wp14:editId="11C23535">
-            <wp:extent cx="2755900" cy="2684780"/>
+          <wp:inline distT="0" distB="0" distL="0" distR="0" wp14:anchorId="08ADEC20" wp14:editId="134843B8">
+            <wp:extent cx="2717800" cy="2730500"/>
             <wp:effectExtent l="0" t="0" r="0" b="0"/>
-            <wp:docPr id="1380036189" name="Picture 1" descr="A qr code on a white background&#10;&#10;AI-generated content may be incorrect."/>
+            <wp:docPr id="1063589788" name="Picture 1" descr="A qr code with a white background&#10;&#10;AI-generated content may be incorrect."/>
             <wp:cNvGraphicFramePr>
               <a:graphicFrameLocks xmlns:a="http://schemas.openxmlformats.org/drawingml/2006/main" noChangeAspect="1"/>
             </wp:cNvGraphicFramePr>
@@ -212,11 +212,11 @@
               <a:graphicData uri="http://schemas.openxmlformats.org/drawingml/2006/picture">
                 <pic:pic xmlns:pic="http://schemas.openxmlformats.org/drawingml/2006/picture">
                   <pic:nvPicPr>
-                    <pic:cNvPr id="1481062770" name="Picture 1" descr="A qr code on a white background&#10;&#10;AI-generated content may be incorrect."/>
+                    <pic:cNvPr id="677958117" name="Picture 1" descr="A qr code with a white background&#10;&#10;AI-generated content may be incorrect."/>
                     <pic:cNvPicPr/>
                   </pic:nvPicPr>
                   <pic:blipFill>
-                    <a:blip r:embed="rId4">
+                    <a:blip r:embed="rId6">
                       <a:extLst>
                         <a:ext uri="{28A0092B-C50C-407E-A947-70E740481C1C}">
                           <a14:useLocalDpi xmlns:a14="http://schemas.microsoft.com/office/drawing/2010/main" val="0"/>
@@ -230,7 +230,7 @@
                   <pic:spPr>
                     <a:xfrm>
                       <a:off x="0" y="0"/>
-                      <a:ext cx="2792363" cy="2720302"/>
+                      <a:ext cx="2717800" cy="2730500"/>
                     </a:xfrm>
                     <a:prstGeom prst="rect">
                       <a:avLst/>
@@ -247,10 +247,10 @@
           <w:noProof/>
         </w:rPr>
         <w:drawing>
-          <wp:inline distT="0" distB="0" distL="0" distR="0" wp14:anchorId="6376FC3F" wp14:editId="07C91C37">
-            <wp:extent cx="1712986" cy="1668780"/>
-            <wp:effectExtent l="0" t="0" r="1905" b="0"/>
-            <wp:docPr id="994781889" name="Picture 1" descr="A qr code on a white background&#10;&#10;AI-generated content may be incorrect."/>
+          <wp:inline distT="0" distB="0" distL="0" distR="0" wp14:anchorId="2629DB9A" wp14:editId="66A8FCFF">
+            <wp:extent cx="1858218" cy="1866900"/>
+            <wp:effectExtent l="0" t="0" r="0" b="0"/>
+            <wp:docPr id="677958117" name="Picture 1" descr="A qr code with a white background&#10;&#10;AI-generated content may be incorrect."/>
             <wp:cNvGraphicFramePr>
               <a:graphicFrameLocks xmlns:a="http://schemas.openxmlformats.org/drawingml/2006/main" noChangeAspect="1"/>
             </wp:cNvGraphicFramePr>
@@ -258,11 +258,11 @@
               <a:graphicData uri="http://schemas.openxmlformats.org/drawingml/2006/picture">
                 <pic:pic xmlns:pic="http://schemas.openxmlformats.org/drawingml/2006/picture">
                   <pic:nvPicPr>
-                    <pic:cNvPr id="1481062770" name="Picture 1" descr="A qr code on a white background&#10;&#10;AI-generated content may be incorrect."/>
+                    <pic:cNvPr id="677958117" name="Picture 1" descr="A qr code with a white background&#10;&#10;AI-generated content may be incorrect."/>
                     <pic:cNvPicPr/>
                   </pic:nvPicPr>
                   <pic:blipFill>
-                    <a:blip r:embed="rId4">
+                    <a:blip r:embed="rId6">
                       <a:extLst>
                         <a:ext uri="{28A0092B-C50C-407E-A947-70E740481C1C}">
                           <a14:useLocalDpi xmlns:a14="http://schemas.microsoft.com/office/drawing/2010/main" val="0"/>
@@ -276,7 +276,7 @@
                   <pic:spPr>
                     <a:xfrm>
                       <a:off x="0" y="0"/>
-                      <a:ext cx="1747064" cy="1701978"/>
+                      <a:ext cx="1886524" cy="1895338"/>
                     </a:xfrm>
                     <a:prstGeom prst="rect">
                       <a:avLst/>
@@ -295,10 +295,10 @@
           <w:noProof/>
         </w:rPr>
         <w:drawing>
-          <wp:inline distT="0" distB="0" distL="0" distR="0" wp14:anchorId="7BECDC8F" wp14:editId="6E74ECA3">
-            <wp:extent cx="1381861" cy="1346200"/>
-            <wp:effectExtent l="0" t="0" r="2540" b="0"/>
-            <wp:docPr id="66522713" name="Picture 1" descr="A qr code on a white background&#10;&#10;AI-generated content may be incorrect."/>
+          <wp:inline distT="0" distB="0" distL="0" distR="0" wp14:anchorId="7348CB62" wp14:editId="5209EF7A">
+            <wp:extent cx="1422400" cy="1429046"/>
+            <wp:effectExtent l="0" t="0" r="0" b="6350"/>
+            <wp:docPr id="639489611" name="Picture 1" descr="A qr code with a white background&#10;&#10;AI-generated content may be incorrect."/>
             <wp:cNvGraphicFramePr>
               <a:graphicFrameLocks xmlns:a="http://schemas.openxmlformats.org/drawingml/2006/main" noChangeAspect="1"/>
             </wp:cNvGraphicFramePr>
@@ -306,11 +306,11 @@
               <a:graphicData uri="http://schemas.openxmlformats.org/drawingml/2006/picture">
                 <pic:pic xmlns:pic="http://schemas.openxmlformats.org/drawingml/2006/picture">
                   <pic:nvPicPr>
-                    <pic:cNvPr id="1481062770" name="Picture 1" descr="A qr code on a white background&#10;&#10;AI-generated content may be incorrect."/>
+                    <pic:cNvPr id="677958117" name="Picture 1" descr="A qr code with a white background&#10;&#10;AI-generated content may be incorrect."/>
                     <pic:cNvPicPr/>
                   </pic:nvPicPr>
                   <pic:blipFill>
-                    <a:blip r:embed="rId4">
+                    <a:blip r:embed="rId6" cstate="print">
                       <a:extLst>
                         <a:ext uri="{28A0092B-C50C-407E-A947-70E740481C1C}">
                           <a14:useLocalDpi xmlns:a14="http://schemas.microsoft.com/office/drawing/2010/main" val="0"/>
@@ -324,7 +324,7 @@
                   <pic:spPr>
                     <a:xfrm>
                       <a:off x="0" y="0"/>
-                      <a:ext cx="1421346" cy="1384666"/>
+                      <a:ext cx="1451385" cy="1458166"/>
                     </a:xfrm>
                     <a:prstGeom prst="rect">
                       <a:avLst/>
@@ -341,10 +341,10 @@
           <w:noProof/>
         </w:rPr>
         <w:drawing>
-          <wp:inline distT="0" distB="0" distL="0" distR="0" wp14:anchorId="19A74FD9" wp14:editId="646B6316">
-            <wp:extent cx="4254500" cy="4144706"/>
-            <wp:effectExtent l="0" t="0" r="0" b="0"/>
-            <wp:docPr id="1793393708" name="Picture 1" descr="A qr code on a white background&#10;&#10;AI-generated content may be incorrect."/>
+          <wp:inline distT="0" distB="0" distL="0" distR="0" wp14:anchorId="2F7108A6" wp14:editId="73A7CAA5">
+            <wp:extent cx="4368800" cy="4389215"/>
+            <wp:effectExtent l="0" t="0" r="0" b="5080"/>
+            <wp:docPr id="1149060756" name="Picture 1" descr="A qr code with a white background&#10;&#10;AI-generated content may be incorrect."/>
             <wp:cNvGraphicFramePr>
               <a:graphicFrameLocks xmlns:a="http://schemas.openxmlformats.org/drawingml/2006/main" noChangeAspect="1"/>
             </wp:cNvGraphicFramePr>
@@ -352,11 +352,11 @@
               <a:graphicData uri="http://schemas.openxmlformats.org/drawingml/2006/picture">
                 <pic:pic xmlns:pic="http://schemas.openxmlformats.org/drawingml/2006/picture">
                   <pic:nvPicPr>
-                    <pic:cNvPr id="1481062770" name="Picture 1" descr="A qr code on a white background&#10;&#10;AI-generated content may be incorrect."/>
+                    <pic:cNvPr id="677958117" name="Picture 1" descr="A qr code with a white background&#10;&#10;AI-generated content may be incorrect."/>
                     <pic:cNvPicPr/>
                   </pic:nvPicPr>
                   <pic:blipFill>
-                    <a:blip r:embed="rId4">
+                    <a:blip r:embed="rId6">
                       <a:extLst>
                         <a:ext uri="{28A0092B-C50C-407E-A947-70E740481C1C}">
                           <a14:useLocalDpi xmlns:a14="http://schemas.microsoft.com/office/drawing/2010/main" val="0"/>
@@ -370,7 +370,7 @@
                   <pic:spPr>
                     <a:xfrm>
                       <a:off x="0" y="0"/>
-                      <a:ext cx="4333359" cy="4221530"/>
+                      <a:ext cx="4395356" cy="4415896"/>
                     </a:xfrm>
                     <a:prstGeom prst="rect">
                       <a:avLst/>
@@ -394,12 +394,11 @@
         <w:rPr>
           <w:noProof/>
         </w:rPr>
-        <w:lastRenderedPageBreak/>
         <w:drawing>
-          <wp:inline distT="0" distB="0" distL="0" distR="0" wp14:anchorId="54EEABE0" wp14:editId="63449680">
-            <wp:extent cx="2755900" cy="2684780"/>
+          <wp:inline distT="0" distB="0" distL="0" distR="0" wp14:anchorId="3CDB6916" wp14:editId="1063275D">
+            <wp:extent cx="2781300" cy="2745346"/>
             <wp:effectExtent l="0" t="0" r="0" b="0"/>
-            <wp:docPr id="923585124" name="Picture 1" descr="A qr code on a white background&#10;&#10;AI-generated content may be incorrect."/>
+            <wp:docPr id="1141387753" name="Picture 2" descr="A qr code on a white background&#10;&#10;AI-generated content may be incorrect."/>
             <wp:cNvGraphicFramePr>
               <a:graphicFrameLocks xmlns:a="http://schemas.openxmlformats.org/drawingml/2006/main" noChangeAspect="1"/>
             </wp:cNvGraphicFramePr>
@@ -407,11 +406,11 @@
               <a:graphicData uri="http://schemas.openxmlformats.org/drawingml/2006/picture">
                 <pic:pic xmlns:pic="http://schemas.openxmlformats.org/drawingml/2006/picture">
                   <pic:nvPicPr>
-                    <pic:cNvPr id="1481062770" name="Picture 1" descr="A qr code on a white background&#10;&#10;AI-generated content may be incorrect."/>
+                    <pic:cNvPr id="1733474210" name="Picture 2" descr="A qr code on a white background&#10;&#10;AI-generated content may be incorrect."/>
                     <pic:cNvPicPr/>
                   </pic:nvPicPr>
                   <pic:blipFill>
-                    <a:blip r:embed="rId4">
+                    <a:blip r:embed="rId7" cstate="print">
                       <a:extLst>
                         <a:ext uri="{28A0092B-C50C-407E-A947-70E740481C1C}">
                           <a14:useLocalDpi xmlns:a14="http://schemas.microsoft.com/office/drawing/2010/main" val="0"/>
@@ -425,7 +424,7 @@
                   <pic:spPr>
                     <a:xfrm>
                       <a:off x="0" y="0"/>
-                      <a:ext cx="2792363" cy="2720302"/>
+                      <a:ext cx="2805775" cy="2769504"/>
                     </a:xfrm>
                     <a:prstGeom prst="rect">
                       <a:avLst/>
@@ -442,10 +441,10 @@
           <w:noProof/>
         </w:rPr>
         <w:drawing>
-          <wp:inline distT="0" distB="0" distL="0" distR="0" wp14:anchorId="37D48321" wp14:editId="367BA1CB">
-            <wp:extent cx="1905000" cy="1855837"/>
-            <wp:effectExtent l="0" t="0" r="0" b="0"/>
-            <wp:docPr id="847536892" name="Picture 1" descr="A qr code on a white background&#10;&#10;AI-generated content may be incorrect."/>
+          <wp:inline distT="0" distB="0" distL="0" distR="0" wp14:anchorId="6C6D157B" wp14:editId="3E66FF76">
+            <wp:extent cx="1811655" cy="1788234"/>
+            <wp:effectExtent l="0" t="0" r="4445" b="2540"/>
+            <wp:docPr id="1733474210" name="Picture 2" descr="A qr code on a white background&#10;&#10;AI-generated content may be incorrect."/>
             <wp:cNvGraphicFramePr>
               <a:graphicFrameLocks xmlns:a="http://schemas.openxmlformats.org/drawingml/2006/main" noChangeAspect="1"/>
             </wp:cNvGraphicFramePr>
@@ -453,11 +452,11 @@
               <a:graphicData uri="http://schemas.openxmlformats.org/drawingml/2006/picture">
                 <pic:pic xmlns:pic="http://schemas.openxmlformats.org/drawingml/2006/picture">
                   <pic:nvPicPr>
-                    <pic:cNvPr id="1481062770" name="Picture 1" descr="A qr code on a white background&#10;&#10;AI-generated content may be incorrect."/>
+                    <pic:cNvPr id="1733474210" name="Picture 2" descr="A qr code on a white background&#10;&#10;AI-generated content may be incorrect."/>
                     <pic:cNvPicPr/>
                   </pic:nvPicPr>
                   <pic:blipFill>
-                    <a:blip r:embed="rId4">
+                    <a:blip r:embed="rId8" cstate="print">
                       <a:extLst>
                         <a:ext uri="{28A0092B-C50C-407E-A947-70E740481C1C}">
                           <a14:useLocalDpi xmlns:a14="http://schemas.microsoft.com/office/drawing/2010/main" val="0"/>
@@ -471,7 +470,7 @@
                   <pic:spPr>
                     <a:xfrm>
                       <a:off x="0" y="0"/>
-                      <a:ext cx="1985462" cy="1934223"/>
+                      <a:ext cx="1841136" cy="1817334"/>
                     </a:xfrm>
                     <a:prstGeom prst="rect">
                       <a:avLst/>
@@ -488,10 +487,10 @@
           <w:noProof/>
         </w:rPr>
         <w:drawing>
-          <wp:inline distT="0" distB="0" distL="0" distR="0" wp14:anchorId="63352AA7" wp14:editId="3FFABC24">
-            <wp:extent cx="834331" cy="812800"/>
-            <wp:effectExtent l="0" t="0" r="4445" b="0"/>
-            <wp:docPr id="589264260" name="Picture 1" descr="A qr code on a white background&#10;&#10;AI-generated content may be incorrect."/>
+          <wp:inline distT="0" distB="0" distL="0" distR="0" wp14:anchorId="64997C76" wp14:editId="46DA43C7">
+            <wp:extent cx="3759200" cy="3710604"/>
+            <wp:effectExtent l="0" t="0" r="0" b="0"/>
+            <wp:docPr id="1250006078" name="Picture 2" descr="A qr code on a white background&#10;&#10;AI-generated content may be incorrect."/>
             <wp:cNvGraphicFramePr>
               <a:graphicFrameLocks xmlns:a="http://schemas.openxmlformats.org/drawingml/2006/main" noChangeAspect="1"/>
             </wp:cNvGraphicFramePr>
@@ -499,11 +498,11 @@
               <a:graphicData uri="http://schemas.openxmlformats.org/drawingml/2006/picture">
                 <pic:pic xmlns:pic="http://schemas.openxmlformats.org/drawingml/2006/picture">
                   <pic:nvPicPr>
-                    <pic:cNvPr id="1481062770" name="Picture 1" descr="A qr code on a white background&#10;&#10;AI-generated content may be incorrect."/>
+                    <pic:cNvPr id="1733474210" name="Picture 2" descr="A qr code on a white background&#10;&#10;AI-generated content may be incorrect."/>
                     <pic:cNvPicPr/>
                   </pic:nvPicPr>
                   <pic:blipFill>
-                    <a:blip r:embed="rId6" cstate="print">
+                    <a:blip r:embed="rId7" cstate="print">
                       <a:extLst>
                         <a:ext uri="{28A0092B-C50C-407E-A947-70E740481C1C}">
                           <a14:useLocalDpi xmlns:a14="http://schemas.microsoft.com/office/drawing/2010/main" val="0"/>
@@ -517,7 +516,7 @@
                   <pic:spPr>
                     <a:xfrm>
                       <a:off x="0" y="0"/>
-                      <a:ext cx="877103" cy="854468"/>
+                      <a:ext cx="3771423" cy="3722669"/>
                     </a:xfrm>
                     <a:prstGeom prst="rect">
                       <a:avLst/>
@@ -534,10 +533,10 @@
           <w:noProof/>
         </w:rPr>
         <w:drawing>
-          <wp:inline distT="0" distB="0" distL="0" distR="0" wp14:anchorId="05B2A011" wp14:editId="6C00824D">
-            <wp:extent cx="5177155" cy="5043551"/>
-            <wp:effectExtent l="0" t="0" r="4445" b="0"/>
-            <wp:docPr id="2059935802" name="Picture 1" descr="A qr code on a white background&#10;&#10;AI-generated content may be incorrect."/>
+          <wp:inline distT="0" distB="0" distL="0" distR="0" wp14:anchorId="65FB37AB" wp14:editId="69CF0AB2">
+            <wp:extent cx="1435100" cy="1416548"/>
+            <wp:effectExtent l="0" t="0" r="0" b="6350"/>
+            <wp:docPr id="2073604300" name="Picture 2" descr="A qr code on a white background&#10;&#10;AI-generated content may be incorrect."/>
             <wp:cNvGraphicFramePr>
               <a:graphicFrameLocks xmlns:a="http://schemas.openxmlformats.org/drawingml/2006/main" noChangeAspect="1"/>
             </wp:cNvGraphicFramePr>
@@ -545,11 +544,11 @@
               <a:graphicData uri="http://schemas.openxmlformats.org/drawingml/2006/picture">
                 <pic:pic xmlns:pic="http://schemas.openxmlformats.org/drawingml/2006/picture">
                   <pic:nvPicPr>
-                    <pic:cNvPr id="1481062770" name="Picture 1" descr="A qr code on a white background&#10;&#10;AI-generated content may be incorrect."/>
+                    <pic:cNvPr id="1733474210" name="Picture 2" descr="A qr code on a white background&#10;&#10;AI-generated content may be incorrect."/>
                     <pic:cNvPicPr/>
                   </pic:nvPicPr>
                   <pic:blipFill>
-                    <a:blip r:embed="rId4">
+                    <a:blip r:embed="rId9" cstate="print">
                       <a:extLst>
                         <a:ext uri="{28A0092B-C50C-407E-A947-70E740481C1C}">
                           <a14:useLocalDpi xmlns:a14="http://schemas.microsoft.com/office/drawing/2010/main" val="0"/>
@@ -563,7 +562,7 @@
                   <pic:spPr>
                     <a:xfrm>
                       <a:off x="0" y="0"/>
-                      <a:ext cx="5260017" cy="5124275"/>
+                      <a:ext cx="1470890" cy="1451875"/>
                     </a:xfrm>
                     <a:prstGeom prst="rect">
                       <a:avLst/>
